--- a/C#/C#WebDevelopment-September/MVC/05. CSharp-MVC-Frameworks-Working-with-Data-Exercise.docx
+++ b/C#/C#WebDevelopment-September/MVC/05. CSharp-MVC-Frameworks-Working-with-Data-Exercise.docx
@@ -394,28 +394,42 @@
           <w:ilvl w:val="0"/>
           <w:numId w:val="48"/>
         </w:numPr>
-      </w:pPr>
-      <w:r>
+        <w:rPr>
+          <w:highlight w:val="yellow"/>
+        </w:rPr>
+      </w:pPr>
+      <w:r>
+        <w:rPr>
+          <w:highlight w:val="yellow"/>
+        </w:rPr>
         <w:t xml:space="preserve">Should </w:t>
       </w:r>
       <w:r>
         <w:rPr>
           <w:b/>
           <w:bCs/>
+          <w:highlight w:val="yellow"/>
         </w:rPr>
         <w:t>NOT</w:t>
       </w:r>
       <w:r>
+        <w:rPr>
+          <w:highlight w:val="yellow"/>
+        </w:rPr>
         <w:t xml:space="preserve"> be </w:t>
       </w:r>
       <w:r>
         <w:rPr>
           <w:b/>
           <w:bCs/>
+          <w:highlight w:val="yellow"/>
         </w:rPr>
         <w:t>NULL</w:t>
       </w:r>
       <w:r>
+        <w:rPr>
+          <w:highlight w:val="yellow"/>
+        </w:rPr>
         <w:t>.</w:t>
       </w:r>
     </w:p>
@@ -426,21 +440,34 @@
           <w:ilvl w:val="0"/>
           <w:numId w:val="48"/>
         </w:numPr>
-      </w:pPr>
-      <w:r>
+        <w:rPr>
+          <w:highlight w:val="yellow"/>
+        </w:rPr>
+      </w:pPr>
+      <w:r>
+        <w:rPr>
+          <w:highlight w:val="yellow"/>
+        </w:rPr>
         <w:t>S</w:t>
       </w:r>
       <w:r>
+        <w:rPr>
+          <w:highlight w:val="yellow"/>
+        </w:rPr>
         <w:t xml:space="preserve">hould be </w:t>
       </w:r>
       <w:r>
         <w:rPr>
           <w:b/>
           <w:bCs/>
+          <w:highlight w:val="yellow"/>
         </w:rPr>
         <w:t>at least 3 symbols long</w:t>
       </w:r>
       <w:r>
+        <w:rPr>
+          <w:highlight w:val="yellow"/>
+        </w:rPr>
         <w:t>.</w:t>
       </w:r>
     </w:p>
@@ -451,11 +478,20 @@
           <w:ilvl w:val="0"/>
           <w:numId w:val="48"/>
         </w:numPr>
-      </w:pPr>
-      <w:r>
+        <w:rPr>
+          <w:highlight w:val="yellow"/>
+        </w:rPr>
+      </w:pPr>
+      <w:r>
+        <w:rPr>
+          <w:highlight w:val="yellow"/>
+        </w:rPr>
         <w:t>May only contain</w:t>
       </w:r>
       <w:r>
+        <w:rPr>
+          <w:highlight w:val="yellow"/>
+        </w:rPr>
         <w:t>:</w:t>
       </w:r>
     </w:p>
@@ -466,11 +502,15 @@
           <w:ilvl w:val="1"/>
           <w:numId w:val="48"/>
         </w:numPr>
+        <w:rPr>
+          <w:highlight w:val="yellow"/>
+        </w:rPr>
       </w:pPr>
       <w:r>
         <w:rPr>
           <w:b/>
           <w:bCs/>
+          <w:highlight w:val="yellow"/>
         </w:rPr>
         <w:t>alphanumeric c</w:t>
       </w:r>
@@ -478,10 +518,14 @@
         <w:rPr>
           <w:b/>
           <w:bCs/>
+          <w:highlight w:val="yellow"/>
         </w:rPr>
         <w:t>haracters</w:t>
       </w:r>
       <w:r>
+        <w:rPr>
+          <w:highlight w:val="yellow"/>
+        </w:rPr>
         <w:t xml:space="preserve"> </w:t>
       </w:r>
     </w:p>
@@ -492,11 +536,15 @@
           <w:ilvl w:val="1"/>
           <w:numId w:val="48"/>
         </w:numPr>
+        <w:rPr>
+          <w:highlight w:val="yellow"/>
+        </w:rPr>
       </w:pPr>
       <w:r>
         <w:rPr>
           <w:b/>
           <w:bCs/>
+          <w:highlight w:val="yellow"/>
         </w:rPr>
         <w:t>dashes</w:t>
       </w:r>
@@ -504,16 +552,21 @@
         <w:rPr>
           <w:b/>
           <w:bCs/>
+          <w:highlight w:val="yellow"/>
         </w:rPr>
         <w:t xml:space="preserve"> </w:t>
       </w:r>
       <w:r>
+        <w:rPr>
+          <w:highlight w:val="yellow"/>
+        </w:rPr>
         <w:t xml:space="preserve">and </w:t>
       </w:r>
       <w:r>
         <w:rPr>
           <w:b/>
           <w:bCs/>
+          <w:highlight w:val="yellow"/>
         </w:rPr>
         <w:t>underscores</w:t>
       </w:r>
@@ -525,31 +578,43 @@
           <w:ilvl w:val="1"/>
           <w:numId w:val="48"/>
         </w:numPr>
+        <w:rPr>
+          <w:highlight w:val="yellow"/>
+        </w:rPr>
       </w:pPr>
       <w:r>
         <w:rPr>
           <w:b/>
           <w:bCs/>
+          <w:highlight w:val="yellow"/>
         </w:rPr>
         <w:t>dots</w:t>
       </w:r>
       <w:r>
+        <w:rPr>
+          <w:highlight w:val="yellow"/>
+        </w:rPr>
         <w:t xml:space="preserve">, </w:t>
       </w:r>
       <w:r>
         <w:rPr>
           <w:b/>
           <w:bCs/>
+          <w:highlight w:val="yellow"/>
         </w:rPr>
         <w:t>asterisks</w:t>
       </w:r>
       <w:r>
+        <w:rPr>
+          <w:highlight w:val="yellow"/>
+        </w:rPr>
         <w:t xml:space="preserve"> and </w:t>
       </w:r>
       <w:r>
         <w:rPr>
           <w:b/>
           <w:bCs/>
+          <w:highlight w:val="yellow"/>
         </w:rPr>
         <w:t>tilde</w:t>
       </w:r>
@@ -557,6 +622,7 @@
         <w:rPr>
           <w:b/>
           <w:bCs/>
+          <w:highlight w:val="yellow"/>
         </w:rPr>
         <w:t>s</w:t>
       </w:r>
@@ -564,8 +630,14 @@
     <w:p>
       <w:pPr>
         <w:pStyle w:val="Code"/>
-      </w:pPr>
-      <w:r>
+        <w:rPr>
+          <w:highlight w:val="yellow"/>
+        </w:rPr>
+      </w:pPr>
+      <w:r>
+        <w:rPr>
+          <w:highlight w:val="yellow"/>
+        </w:rPr>
         <w:t>Password</w:t>
       </w:r>
     </w:p>
@@ -576,28 +648,42 @@
           <w:ilvl w:val="0"/>
           <w:numId w:val="49"/>
         </w:numPr>
-      </w:pPr>
-      <w:r>
+        <w:rPr>
+          <w:highlight w:val="yellow"/>
+        </w:rPr>
+      </w:pPr>
+      <w:r>
+        <w:rPr>
+          <w:highlight w:val="yellow"/>
+        </w:rPr>
         <w:t xml:space="preserve">Should </w:t>
       </w:r>
       <w:r>
         <w:rPr>
           <w:b/>
           <w:bCs/>
+          <w:highlight w:val="yellow"/>
         </w:rPr>
         <w:t>NOT</w:t>
       </w:r>
       <w:r>
+        <w:rPr>
+          <w:highlight w:val="yellow"/>
+        </w:rPr>
         <w:t xml:space="preserve"> be </w:t>
       </w:r>
       <w:r>
         <w:rPr>
           <w:b/>
           <w:bCs/>
+          <w:highlight w:val="yellow"/>
         </w:rPr>
         <w:t>NULL</w:t>
       </w:r>
       <w:r>
+        <w:rPr>
+          <w:highlight w:val="yellow"/>
+        </w:rPr>
         <w:t>.</w:t>
       </w:r>
     </w:p>
@@ -608,18 +694,28 @@
           <w:ilvl w:val="0"/>
           <w:numId w:val="49"/>
         </w:numPr>
-      </w:pPr>
-      <w:r>
+        <w:rPr>
+          <w:highlight w:val="yellow"/>
+        </w:rPr>
+      </w:pPr>
+      <w:r>
+        <w:rPr>
+          <w:highlight w:val="yellow"/>
+        </w:rPr>
         <w:t xml:space="preserve">Should be </w:t>
       </w:r>
       <w:r>
         <w:rPr>
           <w:b/>
           <w:bCs/>
+          <w:highlight w:val="yellow"/>
         </w:rPr>
         <w:t>at least 5 symbols long</w:t>
       </w:r>
       <w:r>
+        <w:rPr>
+          <w:highlight w:val="yellow"/>
+        </w:rPr>
         <w:t>.</w:t>
       </w:r>
     </w:p>
@@ -630,29 +726,48 @@
           <w:ilvl w:val="0"/>
           <w:numId w:val="49"/>
         </w:numPr>
-      </w:pPr>
-      <w:r>
+        <w:rPr>
+          <w:highlight w:val="yellow"/>
+        </w:rPr>
+      </w:pPr>
+      <w:r>
+        <w:rPr>
+          <w:highlight w:val="yellow"/>
+        </w:rPr>
         <w:t xml:space="preserve">May contain </w:t>
       </w:r>
       <w:r>
         <w:rPr>
           <w:b/>
           <w:bCs/>
+          <w:highlight w:val="yellow"/>
         </w:rPr>
         <w:t>any</w:t>
       </w:r>
       <w:r>
+        <w:rPr>
+          <w:highlight w:val="yellow"/>
+        </w:rPr>
         <w:t xml:space="preserve"> character</w:t>
       </w:r>
       <w:r>
+        <w:rPr>
+          <w:highlight w:val="yellow"/>
+        </w:rPr>
         <w:t>.</w:t>
       </w:r>
     </w:p>
     <w:p>
       <w:pPr>
         <w:pStyle w:val="Code"/>
-      </w:pPr>
-      <w:r>
+        <w:rPr>
+          <w:highlight w:val="yellow"/>
+        </w:rPr>
+      </w:pPr>
+      <w:r>
+        <w:rPr>
+          <w:highlight w:val="yellow"/>
+        </w:rPr>
         <w:t>Email</w:t>
       </w:r>
     </w:p>
@@ -663,28 +778,42 @@
           <w:ilvl w:val="0"/>
           <w:numId w:val="48"/>
         </w:numPr>
-      </w:pPr>
-      <w:r>
+        <w:rPr>
+          <w:highlight w:val="yellow"/>
+        </w:rPr>
+      </w:pPr>
+      <w:r>
+        <w:rPr>
+          <w:highlight w:val="yellow"/>
+        </w:rPr>
         <w:t xml:space="preserve">Should </w:t>
       </w:r>
       <w:r>
         <w:rPr>
           <w:b/>
           <w:bCs/>
+          <w:highlight w:val="yellow"/>
         </w:rPr>
         <w:t>NOT</w:t>
       </w:r>
       <w:r>
+        <w:rPr>
+          <w:highlight w:val="yellow"/>
+        </w:rPr>
         <w:t xml:space="preserve"> be </w:t>
       </w:r>
       <w:r>
         <w:rPr>
           <w:b/>
           <w:bCs/>
+          <w:highlight w:val="yellow"/>
         </w:rPr>
         <w:t>NULL</w:t>
       </w:r>
       <w:r>
+        <w:rPr>
+          <w:highlight w:val="yellow"/>
+        </w:rPr>
         <w:t>.</w:t>
       </w:r>
     </w:p>
@@ -695,17 +824,27 @@
           <w:ilvl w:val="0"/>
           <w:numId w:val="48"/>
         </w:numPr>
-      </w:pPr>
-      <w:r>
+        <w:rPr>
+          <w:highlight w:val="yellow"/>
+        </w:rPr>
+      </w:pPr>
+      <w:r>
+        <w:rPr>
+          <w:highlight w:val="yellow"/>
+        </w:rPr>
         <w:t xml:space="preserve">Should </w:t>
       </w:r>
       <w:r>
+        <w:rPr>
+          <w:highlight w:val="yellow"/>
+        </w:rPr>
         <w:t xml:space="preserve">be a valid </w:t>
       </w:r>
       <w:r>
         <w:rPr>
           <w:b/>
           <w:bCs/>
+          <w:highlight w:val="yellow"/>
         </w:rPr>
         <w:t>e</w:t>
       </w:r>
@@ -713,21 +852,34 @@
         <w:rPr>
           <w:b/>
           <w:bCs/>
+          <w:highlight w:val="yellow"/>
         </w:rPr>
         <w:t>mail</w:t>
       </w:r>
       <w:r>
+        <w:rPr>
+          <w:highlight w:val="yellow"/>
+        </w:rPr>
         <w:t>.</w:t>
       </w:r>
     </w:p>
     <w:p>
       <w:pPr>
         <w:pStyle w:val="Code"/>
-      </w:pPr>
-      <w:r>
+        <w:rPr>
+          <w:highlight w:val="yellow"/>
+        </w:rPr>
+      </w:pPr>
+      <w:r>
+        <w:rPr>
+          <w:highlight w:val="yellow"/>
+        </w:rPr>
         <w:t>Unique Citizen Number</w:t>
       </w:r>
       <w:r>
+        <w:rPr>
+          <w:highlight w:val="yellow"/>
+        </w:rPr>
         <w:t>(UCN)</w:t>
       </w:r>
     </w:p>
@@ -738,28 +890,42 @@
           <w:ilvl w:val="0"/>
           <w:numId w:val="50"/>
         </w:numPr>
-      </w:pPr>
-      <w:r>
+        <w:rPr>
+          <w:highlight w:val="yellow"/>
+        </w:rPr>
+      </w:pPr>
+      <w:r>
+        <w:rPr>
+          <w:highlight w:val="yellow"/>
+        </w:rPr>
         <w:t xml:space="preserve">Should </w:t>
       </w:r>
       <w:r>
         <w:rPr>
           <w:b/>
           <w:bCs/>
+          <w:highlight w:val="yellow"/>
         </w:rPr>
         <w:t>NOT</w:t>
       </w:r>
       <w:r>
+        <w:rPr>
+          <w:highlight w:val="yellow"/>
+        </w:rPr>
         <w:t xml:space="preserve"> be </w:t>
       </w:r>
       <w:r>
         <w:rPr>
           <w:b/>
           <w:bCs/>
+          <w:highlight w:val="yellow"/>
         </w:rPr>
         <w:t>NULL</w:t>
       </w:r>
       <w:r>
+        <w:rPr>
+          <w:highlight w:val="yellow"/>
+        </w:rPr>
         <w:t>.</w:t>
       </w:r>
     </w:p>
@@ -770,36 +936,56 @@
           <w:ilvl w:val="0"/>
           <w:numId w:val="50"/>
         </w:numPr>
-      </w:pPr>
-      <w:r>
+        <w:rPr>
+          <w:highlight w:val="yellow"/>
+        </w:rPr>
+      </w:pPr>
+      <w:r>
+        <w:rPr>
+          <w:highlight w:val="yellow"/>
+        </w:rPr>
         <w:t xml:space="preserve">Should consist of </w:t>
       </w:r>
       <w:r>
         <w:rPr>
           <w:b/>
           <w:bCs/>
+          <w:highlight w:val="yellow"/>
         </w:rPr>
         <w:t>exactly</w:t>
       </w:r>
       <w:r>
+        <w:rPr>
+          <w:highlight w:val="yellow"/>
+        </w:rPr>
         <w:t xml:space="preserve"> </w:t>
       </w:r>
       <w:r>
         <w:rPr>
           <w:b/>
           <w:bCs/>
+          <w:highlight w:val="yellow"/>
         </w:rPr>
         <w:t>10 numbers</w:t>
       </w:r>
       <w:r>
+        <w:rPr>
+          <w:highlight w:val="yellow"/>
+        </w:rPr>
         <w:t>.</w:t>
       </w:r>
     </w:p>
     <w:p>
       <w:pPr>
         <w:pStyle w:val="Heading3"/>
-      </w:pPr>
-      <w:r>
+        <w:rPr>
+          <w:highlight w:val="yellow"/>
+        </w:rPr>
+      </w:pPr>
+      <w:r>
+        <w:rPr>
+          <w:highlight w:val="yellow"/>
+        </w:rPr>
         <w:t>Event</w:t>
       </w:r>
     </w:p>
@@ -808,6 +994,9 @@
         <w:pStyle w:val="Code"/>
       </w:pPr>
       <w:r>
+        <w:rPr>
+          <w:highlight w:val="yellow"/>
+        </w:rPr>
         <w:t>Name</w:t>
       </w:r>
     </w:p>
@@ -822,8 +1011,6 @@
           <w:highlight w:val="yellow"/>
         </w:rPr>
       </w:pPr>
-      <w:bookmarkStart w:id="0" w:name="_GoBack"/>
-      <w:bookmarkEnd w:id="0"/>
       <w:r>
         <w:rPr>
           <w:highlight w:val="yellow"/>
@@ -926,8 +1113,14 @@
     <w:p>
       <w:pPr>
         <w:pStyle w:val="Code"/>
-      </w:pPr>
-      <w:r>
+        <w:rPr>
+          <w:highlight w:val="yellow"/>
+        </w:rPr>
+      </w:pPr>
+      <w:r>
+        <w:rPr>
+          <w:highlight w:val="yellow"/>
+        </w:rPr>
         <w:lastRenderedPageBreak/>
         <w:t>Place</w:t>
       </w:r>
@@ -1059,8 +1252,14 @@
     <w:p>
       <w:pPr>
         <w:pStyle w:val="Code"/>
-      </w:pPr>
-      <w:r>
+        <w:rPr>
+          <w:highlight w:val="yellow"/>
+        </w:rPr>
+      </w:pPr>
+      <w:r>
+        <w:rPr>
+          <w:highlight w:val="yellow"/>
+        </w:rPr>
         <w:t>Start</w:t>
       </w:r>
     </w:p>
@@ -1071,28 +1270,42 @@
           <w:ilvl w:val="0"/>
           <w:numId w:val="49"/>
         </w:numPr>
-      </w:pPr>
-      <w:r>
+        <w:rPr>
+          <w:highlight w:val="yellow"/>
+        </w:rPr>
+      </w:pPr>
+      <w:r>
+        <w:rPr>
+          <w:highlight w:val="yellow"/>
+        </w:rPr>
         <w:t xml:space="preserve">Should </w:t>
       </w:r>
       <w:r>
         <w:rPr>
           <w:b/>
           <w:bCs/>
+          <w:highlight w:val="yellow"/>
         </w:rPr>
         <w:t>NOT</w:t>
       </w:r>
       <w:r>
+        <w:rPr>
+          <w:highlight w:val="yellow"/>
+        </w:rPr>
         <w:t xml:space="preserve"> be </w:t>
       </w:r>
       <w:r>
         <w:rPr>
           <w:b/>
           <w:bCs/>
+          <w:highlight w:val="yellow"/>
         </w:rPr>
         <w:t>NULL</w:t>
       </w:r>
       <w:r>
+        <w:rPr>
+          <w:highlight w:val="yellow"/>
+        </w:rPr>
         <w:t>.</w:t>
       </w:r>
     </w:p>
@@ -1103,13 +1316,20 @@
           <w:ilvl w:val="0"/>
           <w:numId w:val="49"/>
         </w:numPr>
-      </w:pPr>
-      <w:r>
+        <w:rPr>
+          <w:highlight w:val="yellow"/>
+        </w:rPr>
+      </w:pPr>
+      <w:r>
+        <w:rPr>
+          <w:highlight w:val="yellow"/>
+        </w:rPr>
         <w:t xml:space="preserve">Should be </w:t>
       </w:r>
       <w:r>
         <w:rPr>
           <w:bCs/>
+          <w:highlight w:val="yellow"/>
         </w:rPr>
         <w:t>a</w:t>
       </w:r>
@@ -1117,18 +1337,28 @@
         <w:rPr>
           <w:b/>
           <w:bCs/>
+          <w:highlight w:val="yellow"/>
         </w:rPr>
         <w:t xml:space="preserve"> valid date</w:t>
       </w:r>
       <w:r>
+        <w:rPr>
+          <w:highlight w:val="yellow"/>
+        </w:rPr>
         <w:t>.</w:t>
       </w:r>
     </w:p>
     <w:p>
       <w:pPr>
         <w:pStyle w:val="Code"/>
-      </w:pPr>
-      <w:r>
+        <w:rPr>
+          <w:highlight w:val="yellow"/>
+        </w:rPr>
+      </w:pPr>
+      <w:r>
+        <w:rPr>
+          <w:highlight w:val="yellow"/>
+        </w:rPr>
         <w:t>End</w:t>
       </w:r>
     </w:p>
@@ -1139,28 +1369,42 @@
           <w:ilvl w:val="0"/>
           <w:numId w:val="49"/>
         </w:numPr>
-      </w:pPr>
-      <w:r>
+        <w:rPr>
+          <w:highlight w:val="yellow"/>
+        </w:rPr>
+      </w:pPr>
+      <w:r>
+        <w:rPr>
+          <w:highlight w:val="yellow"/>
+        </w:rPr>
         <w:t xml:space="preserve">Should </w:t>
       </w:r>
       <w:r>
         <w:rPr>
           <w:b/>
           <w:bCs/>
+          <w:highlight w:val="yellow"/>
         </w:rPr>
         <w:t>NOT</w:t>
       </w:r>
       <w:r>
+        <w:rPr>
+          <w:highlight w:val="yellow"/>
+        </w:rPr>
         <w:t xml:space="preserve"> be </w:t>
       </w:r>
       <w:r>
         <w:rPr>
           <w:b/>
           <w:bCs/>
+          <w:highlight w:val="yellow"/>
         </w:rPr>
         <w:t>NULL</w:t>
       </w:r>
       <w:r>
+        <w:rPr>
+          <w:highlight w:val="yellow"/>
+        </w:rPr>
         <w:t>.</w:t>
       </w:r>
     </w:p>
@@ -1171,13 +1415,20 @@
           <w:ilvl w:val="0"/>
           <w:numId w:val="49"/>
         </w:numPr>
-      </w:pPr>
-      <w:r>
+        <w:rPr>
+          <w:highlight w:val="yellow"/>
+        </w:rPr>
+      </w:pPr>
+      <w:r>
+        <w:rPr>
+          <w:highlight w:val="yellow"/>
+        </w:rPr>
         <w:t xml:space="preserve">Should be </w:t>
       </w:r>
       <w:r>
         <w:rPr>
           <w:bCs/>
+          <w:highlight w:val="yellow"/>
         </w:rPr>
         <w:t>a</w:t>
       </w:r>
@@ -1185,18 +1436,28 @@
         <w:rPr>
           <w:b/>
           <w:bCs/>
+          <w:highlight w:val="yellow"/>
         </w:rPr>
         <w:t xml:space="preserve"> valid date</w:t>
       </w:r>
       <w:r>
+        <w:rPr>
+          <w:highlight w:val="yellow"/>
+        </w:rPr>
         <w:t>.</w:t>
       </w:r>
     </w:p>
     <w:p>
       <w:pPr>
         <w:pStyle w:val="Code"/>
-      </w:pPr>
-      <w:r>
+        <w:rPr>
+          <w:highlight w:val="yellow"/>
+        </w:rPr>
+      </w:pPr>
+      <w:r>
+        <w:rPr>
+          <w:highlight w:val="yellow"/>
+        </w:rPr>
         <w:t>Total Tickets</w:t>
       </w:r>
     </w:p>
@@ -1207,28 +1468,42 @@
           <w:ilvl w:val="0"/>
           <w:numId w:val="49"/>
         </w:numPr>
-      </w:pPr>
-      <w:r>
+        <w:rPr>
+          <w:highlight w:val="yellow"/>
+        </w:rPr>
+      </w:pPr>
+      <w:r>
+        <w:rPr>
+          <w:highlight w:val="yellow"/>
+        </w:rPr>
         <w:t xml:space="preserve">Should </w:t>
       </w:r>
       <w:r>
         <w:rPr>
           <w:b/>
           <w:bCs/>
+          <w:highlight w:val="yellow"/>
         </w:rPr>
         <w:t>NOT</w:t>
       </w:r>
       <w:r>
+        <w:rPr>
+          <w:highlight w:val="yellow"/>
+        </w:rPr>
         <w:t xml:space="preserve"> be </w:t>
       </w:r>
       <w:r>
         <w:rPr>
           <w:b/>
           <w:bCs/>
+          <w:highlight w:val="yellow"/>
         </w:rPr>
         <w:t>NULL</w:t>
       </w:r>
       <w:r>
+        <w:rPr>
+          <w:highlight w:val="yellow"/>
+        </w:rPr>
         <w:t>.</w:t>
       </w:r>
     </w:p>
@@ -1239,20 +1514,21 @@
           <w:ilvl w:val="0"/>
           <w:numId w:val="49"/>
         </w:numPr>
-      </w:pPr>
-      <w:r>
-        <w:t xml:space="preserve">Should be </w:t>
-      </w:r>
-      <w:r>
-        <w:t>a</w:t>
-      </w:r>
-      <w:r>
-        <w:t xml:space="preserve"> </w:t>
+        <w:rPr>
+          <w:highlight w:val="yellow"/>
+        </w:rPr>
+      </w:pPr>
+      <w:r>
+        <w:rPr>
+          <w:highlight w:val="yellow"/>
+        </w:rPr>
+        <w:t xml:space="preserve">Should be a </w:t>
       </w:r>
       <w:r>
         <w:rPr>
           <w:b/>
           <w:bCs/>
+          <w:highlight w:val="yellow"/>
         </w:rPr>
         <w:t xml:space="preserve">non-zero </w:t>
       </w:r>
@@ -1260,6 +1536,7 @@
         <w:rPr>
           <w:b/>
           <w:bCs/>
+          <w:highlight w:val="yellow"/>
         </w:rPr>
         <w:t>integer</w:t>
       </w:r>
@@ -1267,18 +1544,28 @@
         <w:rPr>
           <w:b/>
           <w:bCs/>
+          <w:highlight w:val="yellow"/>
         </w:rPr>
         <w:t xml:space="preserve"> number</w:t>
       </w:r>
       <w:r>
+        <w:rPr>
+          <w:highlight w:val="yellow"/>
+        </w:rPr>
         <w:t>.</w:t>
       </w:r>
     </w:p>
     <w:p>
       <w:pPr>
         <w:pStyle w:val="Code"/>
-      </w:pPr>
-      <w:r>
+        <w:rPr>
+          <w:highlight w:val="yellow"/>
+        </w:rPr>
+      </w:pPr>
+      <w:r>
+        <w:rPr>
+          <w:highlight w:val="yellow"/>
+        </w:rPr>
         <w:t>Price per Ticket</w:t>
       </w:r>
     </w:p>
@@ -1289,28 +1576,42 @@
           <w:ilvl w:val="0"/>
           <w:numId w:val="49"/>
         </w:numPr>
-      </w:pPr>
-      <w:r>
+        <w:rPr>
+          <w:highlight w:val="yellow"/>
+        </w:rPr>
+      </w:pPr>
+      <w:r>
+        <w:rPr>
+          <w:highlight w:val="yellow"/>
+        </w:rPr>
         <w:t xml:space="preserve">Should </w:t>
       </w:r>
       <w:r>
         <w:rPr>
           <w:b/>
           <w:bCs/>
+          <w:highlight w:val="yellow"/>
         </w:rPr>
         <w:t>NOT</w:t>
       </w:r>
       <w:r>
+        <w:rPr>
+          <w:highlight w:val="yellow"/>
+        </w:rPr>
         <w:t xml:space="preserve"> be </w:t>
       </w:r>
       <w:r>
         <w:rPr>
           <w:b/>
           <w:bCs/>
+          <w:highlight w:val="yellow"/>
         </w:rPr>
         <w:t>NULL</w:t>
       </w:r>
       <w:r>
+        <w:rPr>
+          <w:highlight w:val="yellow"/>
+        </w:rPr>
         <w:t>.</w:t>
       </w:r>
     </w:p>
@@ -1321,191 +1622,194 @@
           <w:ilvl w:val="0"/>
           <w:numId w:val="49"/>
         </w:numPr>
-      </w:pPr>
-      <w:r>
-        <w:t xml:space="preserve">Should be </w:t>
-      </w:r>
-      <w:r>
-        <w:t>a</w:t>
+        <w:rPr>
+          <w:highlight w:val="yellow"/>
+        </w:rPr>
+      </w:pPr>
+      <w:r>
+        <w:rPr>
+          <w:highlight w:val="yellow"/>
+        </w:rPr>
+        <w:t>Should be a</w:t>
       </w:r>
       <w:r>
         <w:rPr>
           <w:b/>
           <w:bCs/>
-        </w:rPr>
-        <w:t xml:space="preserve"> </w:t>
+          <w:highlight w:val="yellow"/>
+        </w:rPr>
+        <w:t xml:space="preserve"> decimal number</w:t>
+      </w:r>
+      <w:r>
+        <w:rPr>
+          <w:highlight w:val="yellow"/>
+        </w:rPr>
+        <w:t>.</w:t>
+      </w:r>
+    </w:p>
+    <w:p>
+      <w:pPr>
+        <w:pStyle w:val="Heading2"/>
+      </w:pPr>
+      <w:r>
+        <w:t>Error Handling</w:t>
+      </w:r>
+    </w:p>
+    <w:p>
+      <w:r>
+        <w:t xml:space="preserve">Implement basic </w:t>
       </w:r>
       <w:r>
         <w:rPr>
           <w:b/>
           <w:bCs/>
         </w:rPr>
-        <w:t>decimal number</w:t>
-      </w:r>
-      <w:r>
-        <w:t>.</w:t>
+        <w:t>error handling</w:t>
+      </w:r>
+      <w:r>
+        <w:t xml:space="preserve"> in the </w:t>
+      </w:r>
+      <w:r>
+        <w:rPr>
+          <w:rStyle w:val="CodeChar"/>
+        </w:rPr>
+        <w:t>Eventures</w:t>
+      </w:r>
+      <w:r>
+        <w:t xml:space="preserve"> application</w:t>
+      </w:r>
+      <w:r>
+        <w:t xml:space="preserve">. </w:t>
       </w:r>
     </w:p>
     <w:p>
-      <w:pPr>
-        <w:pStyle w:val="Heading2"/>
-      </w:pPr>
-      <w:r>
-        <w:t>Error Handling</w:t>
+      <w:r>
+        <w:t xml:space="preserve">Instead of handling </w:t>
+      </w:r>
+      <w:r>
+        <w:rPr>
+          <w:b/>
+          <w:bCs/>
+        </w:rPr>
+        <w:t>binding errors</w:t>
+      </w:r>
+      <w:r>
+        <w:t xml:space="preserve"> or any other </w:t>
+      </w:r>
+      <w:r>
+        <w:rPr>
+          <w:b/>
+          <w:bCs/>
+        </w:rPr>
+        <w:t>request-connected errors</w:t>
+      </w:r>
+      <w:r>
+        <w:t xml:space="preserve"> in the </w:t>
+      </w:r>
+      <w:r>
+        <w:rPr>
+          <w:rStyle w:val="CodeChar"/>
+        </w:rPr>
+        <w:t>Controllers</w:t>
+      </w:r>
+      <w:r>
+        <w:t xml:space="preserve">, throw </w:t>
+      </w:r>
+      <w:r>
+        <w:rPr>
+          <w:b/>
+          <w:bCs/>
+        </w:rPr>
+        <w:t>exceptions</w:t>
+      </w:r>
+      <w:r>
+        <w:t xml:space="preserve"> and </w:t>
+      </w:r>
+      <w:r>
+        <w:rPr>
+          <w:b/>
+          <w:bCs/>
+        </w:rPr>
+        <w:t>handle</w:t>
+      </w:r>
+      <w:r>
+        <w:t xml:space="preserve"> them with </w:t>
+      </w:r>
+      <w:r>
+        <w:rPr>
+          <w:rStyle w:val="CodeChar"/>
+        </w:rPr>
+        <w:t>error</w:t>
+      </w:r>
+      <w:r>
+        <w:t xml:space="preserve"> </w:t>
+      </w:r>
+      <w:r>
+        <w:rPr>
+          <w:rStyle w:val="CodeChar"/>
+        </w:rPr>
+        <w:t>handlers</w:t>
+      </w:r>
+      <w:r>
+        <w:t>.</w:t>
       </w:r>
     </w:p>
     <w:p>
       <w:r>
-        <w:t xml:space="preserve">Implement basic </w:t>
+        <w:t xml:space="preserve">Implement </w:t>
       </w:r>
       <w:r>
         <w:rPr>
           <w:b/>
           <w:bCs/>
         </w:rPr>
-        <w:t>error handling</w:t>
-      </w:r>
-      <w:r>
-        <w:t xml:space="preserve"> in the </w:t>
-      </w:r>
-      <w:r>
-        <w:rPr>
-          <w:rStyle w:val="CodeChar"/>
-        </w:rPr>
-        <w:t>Eventures</w:t>
-      </w:r>
-      <w:r>
-        <w:t xml:space="preserve"> application</w:t>
-      </w:r>
-      <w:r>
-        <w:t xml:space="preserve">. </w:t>
+        <w:t>custom view</w:t>
+      </w:r>
+      <w:r>
+        <w:rPr>
+          <w:b/>
+          <w:bCs/>
+        </w:rPr>
+        <w:t xml:space="preserve"> pages</w:t>
+      </w:r>
+      <w:r>
+        <w:t xml:space="preserve"> for </w:t>
+      </w:r>
+      <w:r>
+        <w:t xml:space="preserve">the </w:t>
+      </w:r>
+      <w:r>
+        <w:rPr>
+          <w:b/>
+          <w:bCs/>
+        </w:rPr>
+        <w:t>error</w:t>
+      </w:r>
+      <w:r>
+        <w:rPr>
+          <w:b/>
+          <w:bCs/>
+        </w:rPr>
+        <w:t>s</w:t>
+      </w:r>
+      <w:r>
+        <w:t xml:space="preserve">, so that you could provide the client with a </w:t>
+      </w:r>
+      <w:r>
+        <w:rPr>
+          <w:b/>
+          <w:bCs/>
+        </w:rPr>
+        <w:t>suitable response</w:t>
+      </w:r>
+      <w:r>
+        <w:t>.</w:t>
       </w:r>
     </w:p>
     <w:p>
-      <w:r>
-        <w:t xml:space="preserve">Instead of handling </w:t>
-      </w:r>
-      <w:r>
-        <w:rPr>
-          <w:b/>
-          <w:bCs/>
-        </w:rPr>
-        <w:t>binding errors</w:t>
-      </w:r>
-      <w:r>
-        <w:t xml:space="preserve"> or any other </w:t>
-      </w:r>
-      <w:r>
-        <w:rPr>
-          <w:b/>
-          <w:bCs/>
-        </w:rPr>
-        <w:t>request-connected errors</w:t>
-      </w:r>
-      <w:r>
-        <w:t xml:space="preserve"> in the </w:t>
-      </w:r>
-      <w:r>
-        <w:rPr>
-          <w:rStyle w:val="CodeChar"/>
-        </w:rPr>
-        <w:t>Controllers</w:t>
-      </w:r>
-      <w:r>
-        <w:t xml:space="preserve">, throw </w:t>
-      </w:r>
-      <w:r>
-        <w:rPr>
-          <w:b/>
-          <w:bCs/>
-        </w:rPr>
-        <w:t>exceptions</w:t>
-      </w:r>
-      <w:r>
-        <w:t xml:space="preserve"> and </w:t>
-      </w:r>
-      <w:r>
-        <w:rPr>
-          <w:b/>
-          <w:bCs/>
-        </w:rPr>
-        <w:t>handle</w:t>
-      </w:r>
-      <w:r>
-        <w:t xml:space="preserve"> them with </w:t>
-      </w:r>
-      <w:r>
-        <w:rPr>
-          <w:rStyle w:val="CodeChar"/>
-        </w:rPr>
-        <w:t>error</w:t>
-      </w:r>
-      <w:r>
-        <w:t xml:space="preserve"> </w:t>
-      </w:r>
-      <w:r>
-        <w:rPr>
-          <w:rStyle w:val="CodeChar"/>
-        </w:rPr>
-        <w:t>handlers</w:t>
-      </w:r>
-      <w:r>
-        <w:t>.</w:t>
-      </w:r>
+      <w:bookmarkStart w:id="0" w:name="_GoBack"/>
+      <w:bookmarkEnd w:id="0"/>
     </w:p>
-    <w:p>
-      <w:r>
-        <w:t xml:space="preserve">Implement </w:t>
-      </w:r>
-      <w:r>
-        <w:rPr>
-          <w:b/>
-          <w:bCs/>
-        </w:rPr>
-        <w:t>custom view</w:t>
-      </w:r>
-      <w:r>
-        <w:rPr>
-          <w:b/>
-          <w:bCs/>
-        </w:rPr>
-        <w:t xml:space="preserve"> pages</w:t>
-      </w:r>
-      <w:r>
-        <w:t xml:space="preserve"> for </w:t>
-      </w:r>
-      <w:r>
-        <w:t xml:space="preserve">the </w:t>
-      </w:r>
-      <w:r>
-        <w:rPr>
-          <w:b/>
-          <w:bCs/>
-        </w:rPr>
-        <w:t>error</w:t>
-      </w:r>
-      <w:r>
-        <w:rPr>
-          <w:b/>
-          <w:bCs/>
-        </w:rPr>
-        <w:t>s</w:t>
-      </w:r>
-      <w:r>
-        <w:t xml:space="preserve">, so that you could provide the client with a </w:t>
-      </w:r>
-      <w:r>
-        <w:rPr>
-          <w:b/>
-          <w:bCs/>
-        </w:rPr>
-        <w:t>suitable response</w:t>
-      </w:r>
-      <w:r>
-        <w:t>.</w:t>
-      </w:r>
-    </w:p>
-    <w:p/>
     <w:sectPr>
       <w:headerReference w:type="default" r:id="rId9"/>
       <w:footerReference w:type="default" r:id="rId10"/>
@@ -1817,7 +2121,7 @@
         </mc:Choice>
         <mc:Fallback>
           <w:pict>
-            <v:line w14:anchorId="632D0EBA" id="Straight Connector 1" o:spid="_x0000_s1026" style="position:absolute;flip:y;z-index:251666432;visibility:visible;mso-wrap-style:square;mso-wrap-distance-left:9pt;mso-wrap-distance-top:0;mso-wrap-distance-right:9pt;mso-wrap-distance-bottom:0;mso-position-horizontal:absolute;mso-position-horizontal-relative:text;mso-position-vertical:absolute;mso-position-vertical-relative:text" from="-.1pt,5.2pt" to="520.7pt,5.2pt" o:gfxdata="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" strokecolor="#f37123" strokeweight="1pt">
+            <v:line w14:anchorId="4F0E1558" id="Straight Connector 1" o:spid="_x0000_s1026" style="position:absolute;flip:y;z-index:251666432;visibility:visible;mso-wrap-style:square;mso-wrap-distance-left:9pt;mso-wrap-distance-top:0;mso-wrap-distance-right:9pt;mso-wrap-distance-bottom:0;mso-position-horizontal:absolute;mso-position-horizontal-relative:text;mso-position-vertical:absolute;mso-position-vertical-relative:text" from="-.1pt,5.2pt" to="520.7pt,5.2pt" o:gfxdata="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" strokecolor="#f37123" strokeweight="1pt">
               <v:stroke endcap="round"/>
             </v:line>
           </w:pict>
@@ -2991,7 +3295,7 @@
                           <wp:extent cx="200025" cy="200025"/>
                           <wp:effectExtent l="0" t="0" r="9525" b="9525"/>
                           <wp:docPr id="73" name="Picture 73" title="Software University Foundation">
-                            <a:hlinkClick xmlns:a="http://schemas.openxmlformats.org/drawingml/2006/main" r:id="rId25"/>
+                            <a:hlinkClick xmlns:a="http://schemas.openxmlformats.org/drawingml/2006/main" r:id="rId1"/>
                           </wp:docPr>
                           <wp:cNvGraphicFramePr/>
                           <a:graphic xmlns:a="http://schemas.openxmlformats.org/drawingml/2006/main">
@@ -2999,7 +3303,7 @@
                               <pic:pic xmlns:pic="http://schemas.openxmlformats.org/drawingml/2006/picture">
                                 <pic:nvPicPr>
                                   <pic:cNvPr id="94" name="Picture 4" title="Software University Foundation">
-                                    <a:hlinkClick r:id="rId25"/>
+                                    <a:hlinkClick r:id="rId1"/>
                                   </pic:cNvPr>
                                   <pic:cNvPicPr/>
                                 </pic:nvPicPr>
@@ -3511,7 +3815,7 @@
         <v:path o:extrusionok="f" gradientshapeok="t" o:connecttype="rect"/>
         <o:lock v:ext="edit" aspectratio="t"/>
       </v:shapetype>
-      <v:shape id="_x0000_i1032" type="#_x0000_t75" style="width:16.5pt;height:22.5pt;visibility:visible;mso-wrap-style:square" o:bullet="t">
+      <v:shape id="_x0000_i1029" type="#_x0000_t75" style="width:16.5pt;height:22.5pt;visibility:visible;mso-wrap-style:square" o:bullet="t">
         <v:imagedata r:id="rId1" o:title=""/>
       </v:shape>
     </w:pict>
@@ -10189,7 +10493,7 @@
 </file>
 
 <file path=customXml/itemProps1.xml><?xml version="1.0" encoding="utf-8"?>
-<ds:datastoreItem xmlns:ds="http://schemas.openxmlformats.org/officeDocument/2006/customXml" ds:itemID="{44226DF1-D1EC-4C29-9417-9BFD3726D189}">
+<ds:datastoreItem xmlns:ds="http://schemas.openxmlformats.org/officeDocument/2006/customXml" ds:itemID="{49FA2BEC-FF1F-4D5D-94A7-FB83A6968F50}">
   <ds:schemaRefs>
     <ds:schemaRef ds:uri="http://schemas.openxmlformats.org/officeDocument/2006/bibliography"/>
   </ds:schemaRefs>
